--- a/Report/Rough Report v3 sun 2pm.docx
+++ b/Report/Rough Report v3 sun 2pm.docx
@@ -1228,10 +1228,10 @@
           <w:shd w:val="clear" w:color="auto" w:fill="FFFFFF"/>
         </w:rPr>
         <w:drawing>
-          <wp:inline distT="0" distB="0" distL="0" distR="0" wp14:anchorId="21584534" wp14:editId="2B7A9386">
+          <wp:inline distT="0" distB="0" distL="0" distR="0" wp14:anchorId="33283C17" wp14:editId="2258FA30">
             <wp:extent cx="5727700" cy="1059180"/>
             <wp:effectExtent l="0" t="0" r="0" b="0"/>
-            <wp:docPr id="27" name="Picture 27"/>
+            <wp:docPr id="38" name="Picture 38"/>
             <wp:cNvGraphicFramePr>
               <a:graphicFrameLocks xmlns:a="http://schemas.openxmlformats.org/drawingml/2006/main" noChangeAspect="1"/>
             </wp:cNvGraphicFramePr>
@@ -1653,7 +1653,7 @@
         <w:pStyle w:val="NormalWeb"/>
         <w:numPr>
           <w:ilvl w:val="0"/>
-          <w:numId w:val="5"/>
+          <w:numId w:val="13"/>
         </w:numPr>
         <w:spacing w:before="0" w:beforeAutospacing="0" w:after="0" w:afterAutospacing="0"/>
         <w:jc w:val="both"/>
@@ -1681,7 +1681,7 @@
         <w:pStyle w:val="NormalWeb"/>
         <w:numPr>
           <w:ilvl w:val="0"/>
-          <w:numId w:val="5"/>
+          <w:numId w:val="13"/>
         </w:numPr>
         <w:spacing w:before="0" w:beforeAutospacing="0" w:after="0" w:afterAutospacing="0"/>
         <w:jc w:val="both"/>
@@ -1709,7 +1709,7 @@
         <w:pStyle w:val="NormalWeb"/>
         <w:numPr>
           <w:ilvl w:val="0"/>
-          <w:numId w:val="5"/>
+          <w:numId w:val="13"/>
         </w:numPr>
         <w:spacing w:before="0" w:beforeAutospacing="0" w:after="160" w:afterAutospacing="0"/>
         <w:jc w:val="both"/>
@@ -1816,10 +1816,10 @@
           <w:shd w:val="clear" w:color="auto" w:fill="FFFFFF"/>
         </w:rPr>
         <w:drawing>
-          <wp:inline distT="0" distB="0" distL="0" distR="0" wp14:anchorId="5263A4DF" wp14:editId="7A9A51B1">
+          <wp:inline distT="0" distB="0" distL="0" distR="0" wp14:anchorId="2996126D" wp14:editId="55DB62D1">
             <wp:extent cx="2917825" cy="1002030"/>
             <wp:effectExtent l="0" t="0" r="3175" b="1270"/>
-            <wp:docPr id="26" name="Picture 26"/>
+            <wp:docPr id="37" name="Picture 37"/>
             <wp:cNvGraphicFramePr>
               <a:graphicFrameLocks xmlns:a="http://schemas.openxmlformats.org/drawingml/2006/main" noChangeAspect="1"/>
             </wp:cNvGraphicFramePr>
@@ -1929,10 +1929,10 @@
           <w:shd w:val="clear" w:color="auto" w:fill="FFFFFF"/>
         </w:rPr>
         <w:drawing>
-          <wp:inline distT="0" distB="0" distL="0" distR="0" wp14:anchorId="53B8D5B4" wp14:editId="58C2984C">
+          <wp:inline distT="0" distB="0" distL="0" distR="0" wp14:anchorId="7D4DB1CA" wp14:editId="01F715A1">
             <wp:extent cx="2321560" cy="866775"/>
             <wp:effectExtent l="0" t="0" r="2540" b="0"/>
-            <wp:docPr id="25" name="Picture 25"/>
+            <wp:docPr id="36" name="Picture 36"/>
             <wp:cNvGraphicFramePr>
               <a:graphicFrameLocks xmlns:a="http://schemas.openxmlformats.org/drawingml/2006/main" noChangeAspect="1"/>
             </wp:cNvGraphicFramePr>
@@ -2109,10 +2109,10 @@
           <w:shd w:val="clear" w:color="auto" w:fill="FFFFFF"/>
         </w:rPr>
         <w:drawing>
-          <wp:inline distT="0" distB="0" distL="0" distR="0" wp14:anchorId="74EB3A4C" wp14:editId="30440449">
+          <wp:inline distT="0" distB="0" distL="0" distR="0" wp14:anchorId="28AA9C8D" wp14:editId="2FDF9706">
             <wp:extent cx="4874260" cy="1017905"/>
             <wp:effectExtent l="0" t="0" r="2540" b="0"/>
-            <wp:docPr id="24" name="Picture 24"/>
+            <wp:docPr id="35" name="Picture 35"/>
             <wp:cNvGraphicFramePr>
               <a:graphicFrameLocks xmlns:a="http://schemas.openxmlformats.org/drawingml/2006/main" noChangeAspect="1"/>
             </wp:cNvGraphicFramePr>
@@ -2246,10 +2246,10 @@
           <w:shd w:val="clear" w:color="auto" w:fill="FFFFFF"/>
         </w:rPr>
         <w:drawing>
-          <wp:inline distT="0" distB="0" distL="0" distR="0" wp14:anchorId="7F2862A0" wp14:editId="13E8E3D0">
+          <wp:inline distT="0" distB="0" distL="0" distR="0" wp14:anchorId="3444A4F7" wp14:editId="46990CE4">
             <wp:extent cx="5727700" cy="684530"/>
             <wp:effectExtent l="0" t="0" r="0" b="1270"/>
-            <wp:docPr id="23" name="Picture 23"/>
+            <wp:docPr id="34" name="Picture 34"/>
             <wp:cNvGraphicFramePr>
               <a:graphicFrameLocks xmlns:a="http://schemas.openxmlformats.org/drawingml/2006/main" noChangeAspect="1"/>
             </wp:cNvGraphicFramePr>
@@ -2698,7 +2698,7 @@
         <w:pStyle w:val="NormalWeb"/>
         <w:numPr>
           <w:ilvl w:val="0"/>
-          <w:numId w:val="6"/>
+          <w:numId w:val="14"/>
         </w:numPr>
         <w:shd w:val="clear" w:color="auto" w:fill="FFFFFF"/>
         <w:spacing w:before="480" w:beforeAutospacing="0" w:after="0" w:afterAutospacing="0" w:line="480" w:lineRule="auto"/>
@@ -2723,7 +2723,7 @@
         <w:pStyle w:val="NormalWeb"/>
         <w:numPr>
           <w:ilvl w:val="0"/>
-          <w:numId w:val="6"/>
+          <w:numId w:val="14"/>
         </w:numPr>
         <w:shd w:val="clear" w:color="auto" w:fill="FFFFFF"/>
         <w:spacing w:before="0" w:beforeAutospacing="0" w:after="0" w:afterAutospacing="0" w:line="480" w:lineRule="auto"/>
@@ -2748,7 +2748,7 @@
         <w:pStyle w:val="NormalWeb"/>
         <w:numPr>
           <w:ilvl w:val="0"/>
-          <w:numId w:val="6"/>
+          <w:numId w:val="14"/>
         </w:numPr>
         <w:shd w:val="clear" w:color="auto" w:fill="FFFFFF"/>
         <w:spacing w:before="0" w:beforeAutospacing="0" w:after="0" w:afterAutospacing="0" w:line="480" w:lineRule="auto"/>
@@ -2852,10 +2852,10 @@
           <w:shd w:val="clear" w:color="auto" w:fill="FFFFFF"/>
         </w:rPr>
         <w:drawing>
-          <wp:inline distT="0" distB="0" distL="0" distR="0" wp14:anchorId="4B5C9F6B" wp14:editId="19D169B1">
+          <wp:inline distT="0" distB="0" distL="0" distR="0" wp14:anchorId="4879661B" wp14:editId="71490B7A">
             <wp:extent cx="5727700" cy="3500120"/>
             <wp:effectExtent l="0" t="0" r="0" b="5080"/>
-            <wp:docPr id="22" name="Picture 22"/>
+            <wp:docPr id="33" name="Picture 33"/>
             <wp:cNvGraphicFramePr>
               <a:graphicFrameLocks xmlns:a="http://schemas.openxmlformats.org/drawingml/2006/main" noChangeAspect="1"/>
             </wp:cNvGraphicFramePr>
@@ -3148,10 +3148,10 @@
           <w:shd w:val="clear" w:color="auto" w:fill="FFFFFF"/>
         </w:rPr>
         <w:drawing>
-          <wp:inline distT="0" distB="0" distL="0" distR="0" wp14:anchorId="3B5C991F" wp14:editId="18EA4DCB">
+          <wp:inline distT="0" distB="0" distL="0" distR="0" wp14:anchorId="744EF37F" wp14:editId="32E6F638">
             <wp:extent cx="5727700" cy="4293870"/>
             <wp:effectExtent l="0" t="0" r="0" b="0"/>
-            <wp:docPr id="21" name="Picture 21"/>
+            <wp:docPr id="32" name="Picture 32"/>
             <wp:cNvGraphicFramePr>
               <a:graphicFrameLocks xmlns:a="http://schemas.openxmlformats.org/drawingml/2006/main" noChangeAspect="1"/>
             </wp:cNvGraphicFramePr>
@@ -3279,10 +3279,10 @@
           <w:shd w:val="clear" w:color="auto" w:fill="FFFFFF"/>
         </w:rPr>
         <w:drawing>
-          <wp:inline distT="0" distB="0" distL="0" distR="0" wp14:anchorId="6A6B1E83" wp14:editId="66ABE626">
+          <wp:inline distT="0" distB="0" distL="0" distR="0" wp14:anchorId="13E0393D" wp14:editId="06DD0526">
             <wp:extent cx="5727700" cy="4293870"/>
             <wp:effectExtent l="0" t="0" r="0" b="0"/>
-            <wp:docPr id="20" name="Picture 20"/>
+            <wp:docPr id="31" name="Picture 31"/>
             <wp:cNvGraphicFramePr>
               <a:graphicFrameLocks xmlns:a="http://schemas.openxmlformats.org/drawingml/2006/main" noChangeAspect="1"/>
             </wp:cNvGraphicFramePr>
@@ -3357,7 +3357,7 @@
         <w:pStyle w:val="NormalWeb"/>
         <w:numPr>
           <w:ilvl w:val="0"/>
-          <w:numId w:val="7"/>
+          <w:numId w:val="15"/>
         </w:numPr>
         <w:spacing w:before="0" w:beforeAutospacing="0" w:after="0" w:afterAutospacing="0"/>
         <w:jc w:val="both"/>
@@ -3381,7 +3381,7 @@
         <w:pStyle w:val="NormalWeb"/>
         <w:numPr>
           <w:ilvl w:val="0"/>
-          <w:numId w:val="7"/>
+          <w:numId w:val="15"/>
         </w:numPr>
         <w:spacing w:before="0" w:beforeAutospacing="0" w:after="0" w:afterAutospacing="0"/>
         <w:jc w:val="both"/>
@@ -3405,7 +3405,7 @@
         <w:pStyle w:val="NormalWeb"/>
         <w:numPr>
           <w:ilvl w:val="0"/>
-          <w:numId w:val="7"/>
+          <w:numId w:val="15"/>
         </w:numPr>
         <w:spacing w:before="0" w:beforeAutospacing="0" w:after="0" w:afterAutospacing="0"/>
         <w:jc w:val="both"/>
@@ -3486,7 +3486,7 @@
         <w:pStyle w:val="NormalWeb"/>
         <w:numPr>
           <w:ilvl w:val="0"/>
-          <w:numId w:val="8"/>
+          <w:numId w:val="16"/>
         </w:numPr>
         <w:spacing w:before="0" w:beforeAutospacing="0" w:after="0" w:afterAutospacing="0"/>
         <w:jc w:val="both"/>
@@ -3510,7 +3510,7 @@
         <w:pStyle w:val="NormalWeb"/>
         <w:numPr>
           <w:ilvl w:val="0"/>
-          <w:numId w:val="8"/>
+          <w:numId w:val="16"/>
         </w:numPr>
         <w:spacing w:before="0" w:beforeAutospacing="0" w:after="0" w:afterAutospacing="0"/>
         <w:jc w:val="both"/>
@@ -3534,7 +3534,7 @@
         <w:pStyle w:val="NormalWeb"/>
         <w:numPr>
           <w:ilvl w:val="0"/>
-          <w:numId w:val="8"/>
+          <w:numId w:val="16"/>
         </w:numPr>
         <w:spacing w:before="0" w:beforeAutospacing="0" w:after="0" w:afterAutospacing="0"/>
         <w:jc w:val="both"/>
@@ -3670,10 +3670,10 @@
           <w:shd w:val="clear" w:color="auto" w:fill="FFFFFF"/>
         </w:rPr>
         <w:drawing>
-          <wp:inline distT="0" distB="0" distL="0" distR="0" wp14:anchorId="2A7E8924" wp14:editId="6E72A08C">
+          <wp:inline distT="0" distB="0" distL="0" distR="0" wp14:anchorId="1C00946E" wp14:editId="55CE0470">
             <wp:extent cx="3808730" cy="2655570"/>
             <wp:effectExtent l="0" t="0" r="0" b="0"/>
-            <wp:docPr id="19" name="Picture 19"/>
+            <wp:docPr id="30" name="Picture 30"/>
             <wp:cNvGraphicFramePr>
               <a:graphicFrameLocks xmlns:a="http://schemas.openxmlformats.org/drawingml/2006/main" noChangeAspect="1"/>
             </wp:cNvGraphicFramePr>
@@ -4958,10 +4958,10 @@
           <w:shd w:val="clear" w:color="auto" w:fill="FFFFFF"/>
         </w:rPr>
         <w:drawing>
-          <wp:inline distT="0" distB="0" distL="0" distR="0" wp14:anchorId="53600617" wp14:editId="2A2A5A47">
+          <wp:inline distT="0" distB="0" distL="0" distR="0" wp14:anchorId="5D4B0D6F" wp14:editId="39297F2E">
             <wp:extent cx="5727700" cy="4293870"/>
             <wp:effectExtent l="0" t="0" r="0" b="0"/>
-            <wp:docPr id="18" name="Picture 18"/>
+            <wp:docPr id="29" name="Picture 29"/>
             <wp:cNvGraphicFramePr>
               <a:graphicFrameLocks xmlns:a="http://schemas.openxmlformats.org/drawingml/2006/main" noChangeAspect="1"/>
             </wp:cNvGraphicFramePr>
@@ -5313,10 +5313,10 @@
           <w:bdr w:val="none" w:sz="0" w:space="0" w:color="auto" w:frame="1"/>
         </w:rPr>
         <w:drawing>
-          <wp:inline distT="0" distB="0" distL="0" distR="0" wp14:anchorId="25D67C4B" wp14:editId="237EF399">
+          <wp:inline distT="0" distB="0" distL="0" distR="0" wp14:anchorId="234F547C" wp14:editId="4A8673C2">
             <wp:extent cx="4174490" cy="3124835"/>
             <wp:effectExtent l="0" t="0" r="0" b="0"/>
-            <wp:docPr id="17" name="Picture 17"/>
+            <wp:docPr id="28" name="Picture 28"/>
             <wp:cNvGraphicFramePr>
               <a:graphicFrameLocks xmlns:a="http://schemas.openxmlformats.org/drawingml/2006/main" noChangeAspect="1"/>
             </wp:cNvGraphicFramePr>
@@ -5631,7 +5631,7 @@
           <w:bdr w:val="none" w:sz="0" w:space="0" w:color="auto" w:frame="1"/>
           <w:shd w:val="clear" w:color="auto" w:fill="FFFFFF"/>
         </w:rPr>
-        <w:instrText xml:space="preserve"> INCLUDEPICTURE "https://lh4.googleusercontent.com/esHyKAWnFvNNqV4Fmfs9xiTXfuop-KpNbSKltDRn6RgnjBL_DHGBsMZLErnNvToFs0b2u2GwNBKwDYFx1bPgE3lkOOYs2iO2cUAXGEiubQTGDLFPdF6eXePgwhuZx5V_LtzC5fyr" \* MERGEFORMATINET </w:instrText>
+        <w:instrText xml:space="preserve"> INCLUDEPICTURE "https://lh6.googleusercontent.com/y5BQbO_4W0yPnodwVy7Qrcb0dWL9lmyHbzfwA7IP0iO4SIR_IYJV5bgiODI3aHM1YMmaWF2QtrnQTTg6ADKMQHS75VczhLzrDGXaVtovPpzu6rzcyMN57A0O-QuDB8_bog2_AigX" \* MERGEFORMATINET </w:instrText>
       </w:r>
       <w:r>
         <w:rPr>
@@ -5655,10 +5655,10 @@
           <w:shd w:val="clear" w:color="auto" w:fill="FFFFFF"/>
         </w:rPr>
         <w:drawing>
-          <wp:inline distT="0" distB="0" distL="0" distR="0" wp14:anchorId="306B1E37" wp14:editId="38C71BCC">
+          <wp:inline distT="0" distB="0" distL="0" distR="0" wp14:anchorId="3568E7DF" wp14:editId="7981325F">
             <wp:extent cx="5727700" cy="4293870"/>
             <wp:effectExtent l="0" t="0" r="0" b="0"/>
-            <wp:docPr id="16" name="Picture 16"/>
+            <wp:docPr id="10" name="Picture 10"/>
             <wp:cNvGraphicFramePr>
               <a:graphicFrameLocks xmlns:a="http://schemas.openxmlformats.org/drawingml/2006/main" noChangeAspect="1"/>
             </wp:cNvGraphicFramePr>
@@ -6165,10 +6165,10 @@
           <w:shd w:val="clear" w:color="auto" w:fill="FFFFFF"/>
         </w:rPr>
         <w:drawing>
-          <wp:inline distT="0" distB="0" distL="0" distR="0" wp14:anchorId="1872FD13" wp14:editId="77EBBD88">
+          <wp:inline distT="0" distB="0" distL="0" distR="0" wp14:anchorId="14943327" wp14:editId="0421274B">
             <wp:extent cx="5727700" cy="4293870"/>
             <wp:effectExtent l="0" t="0" r="0" b="0"/>
-            <wp:docPr id="15" name="Picture 15"/>
+            <wp:docPr id="8" name="Picture 8"/>
             <wp:cNvGraphicFramePr>
               <a:graphicFrameLocks xmlns:a="http://schemas.openxmlformats.org/drawingml/2006/main" noChangeAspect="1"/>
             </wp:cNvGraphicFramePr>
@@ -6296,10 +6296,10 @@
           <w:shd w:val="clear" w:color="auto" w:fill="FFFFFF"/>
         </w:rPr>
         <w:drawing>
-          <wp:inline distT="0" distB="0" distL="0" distR="0" wp14:anchorId="0E637442" wp14:editId="18053D24">
+          <wp:inline distT="0" distB="0" distL="0" distR="0" wp14:anchorId="147B0A2E" wp14:editId="05B04E07">
             <wp:extent cx="3546475" cy="2663825"/>
             <wp:effectExtent l="0" t="0" r="0" b="3175"/>
-            <wp:docPr id="14" name="Picture 14"/>
+            <wp:docPr id="7" name="Picture 7"/>
             <wp:cNvGraphicFramePr>
               <a:graphicFrameLocks xmlns:a="http://schemas.openxmlformats.org/drawingml/2006/main" noChangeAspect="1"/>
             </wp:cNvGraphicFramePr>
@@ -6389,10 +6389,10 @@
           <w:shd w:val="clear" w:color="auto" w:fill="FFFFFF"/>
         </w:rPr>
         <w:drawing>
-          <wp:inline distT="0" distB="0" distL="0" distR="0" wp14:anchorId="186FBDDA" wp14:editId="2E8A9BCA">
+          <wp:inline distT="0" distB="0" distL="0" distR="0" wp14:anchorId="4F42443A" wp14:editId="49AA0947">
             <wp:extent cx="3633470" cy="2719070"/>
             <wp:effectExtent l="0" t="0" r="0" b="0"/>
-            <wp:docPr id="13" name="Picture 13"/>
+            <wp:docPr id="6" name="Picture 6"/>
             <wp:cNvGraphicFramePr>
               <a:graphicFrameLocks xmlns:a="http://schemas.openxmlformats.org/drawingml/2006/main" noChangeAspect="1"/>
             </wp:cNvGraphicFramePr>
@@ -6570,7 +6570,7 @@
         <w:pStyle w:val="NormalWeb"/>
         <w:numPr>
           <w:ilvl w:val="0"/>
-          <w:numId w:val="9"/>
+          <w:numId w:val="17"/>
         </w:numPr>
         <w:spacing w:before="0" w:beforeAutospacing="0" w:after="160" w:afterAutospacing="0"/>
         <w:jc w:val="both"/>
@@ -6675,7 +6675,7 @@
         <w:pStyle w:val="NormalWeb"/>
         <w:numPr>
           <w:ilvl w:val="0"/>
-          <w:numId w:val="10"/>
+          <w:numId w:val="18"/>
         </w:numPr>
         <w:spacing w:before="0" w:beforeAutospacing="0" w:after="160" w:afterAutospacing="0"/>
         <w:jc w:val="both"/>
@@ -6887,7 +6887,7 @@
         <w:pStyle w:val="NormalWeb"/>
         <w:numPr>
           <w:ilvl w:val="0"/>
-          <w:numId w:val="11"/>
+          <w:numId w:val="19"/>
         </w:numPr>
         <w:spacing w:before="0" w:beforeAutospacing="0" w:after="160" w:afterAutospacing="0"/>
         <w:jc w:val="both"/>
@@ -7120,7 +7120,7 @@
         <w:pStyle w:val="NormalWeb"/>
         <w:numPr>
           <w:ilvl w:val="0"/>
-          <w:numId w:val="12"/>
+          <w:numId w:val="20"/>
         </w:numPr>
         <w:spacing w:before="0" w:beforeAutospacing="0" w:after="160" w:afterAutospacing="0"/>
         <w:jc w:val="both"/>
@@ -7360,10 +7360,10 @@
           <w:shd w:val="clear" w:color="auto" w:fill="FFFFFF"/>
         </w:rPr>
         <w:drawing>
-          <wp:inline distT="0" distB="0" distL="0" distR="0" wp14:anchorId="11D31EAD" wp14:editId="2C79230E">
+          <wp:inline distT="0" distB="0" distL="0" distR="0" wp14:anchorId="3C4043C8" wp14:editId="75F40415">
             <wp:extent cx="5727700" cy="4293870"/>
             <wp:effectExtent l="0" t="0" r="0" b="0"/>
-            <wp:docPr id="12" name="Picture 12"/>
+            <wp:docPr id="5" name="Picture 5"/>
             <wp:cNvGraphicFramePr>
               <a:graphicFrameLocks xmlns:a="http://schemas.openxmlformats.org/drawingml/2006/main" noChangeAspect="1"/>
             </wp:cNvGraphicFramePr>
@@ -7490,10 +7490,10 @@
           <w:shd w:val="clear" w:color="auto" w:fill="FFFFFF"/>
         </w:rPr>
         <w:drawing>
-          <wp:inline distT="0" distB="0" distL="0" distR="0" wp14:anchorId="6B4C9B73" wp14:editId="7B984306">
+          <wp:inline distT="0" distB="0" distL="0" distR="0" wp14:anchorId="087519EA" wp14:editId="253A9194">
             <wp:extent cx="5727700" cy="2278380"/>
             <wp:effectExtent l="0" t="0" r="0" b="0"/>
-            <wp:docPr id="11" name="Picture 11"/>
+            <wp:docPr id="4" name="Picture 4"/>
             <wp:cNvGraphicFramePr>
               <a:graphicFrameLocks xmlns:a="http://schemas.openxmlformats.org/drawingml/2006/main" noChangeAspect="1"/>
             </wp:cNvGraphicFramePr>
@@ -7614,10 +7614,10 @@
           <w:shd w:val="clear" w:color="auto" w:fill="FFFFFF"/>
         </w:rPr>
         <w:drawing>
-          <wp:inline distT="0" distB="0" distL="0" distR="0" wp14:anchorId="74F48B5A" wp14:editId="0D1C9DE6">
+          <wp:inline distT="0" distB="0" distL="0" distR="0" wp14:anchorId="0F6FD9B6" wp14:editId="53B83F0A">
             <wp:extent cx="5727700" cy="4293870"/>
             <wp:effectExtent l="0" t="0" r="0" b="0"/>
-            <wp:docPr id="9" name="Picture 9"/>
+            <wp:docPr id="3" name="Picture 3"/>
             <wp:cNvGraphicFramePr>
               <a:graphicFrameLocks xmlns:a="http://schemas.openxmlformats.org/drawingml/2006/main" noChangeAspect="1"/>
             </wp:cNvGraphicFramePr>
@@ -7673,6 +7673,482 @@
       </w:r>
     </w:p>
     <w:p/>
+    <w:p>
+      <w:pPr>
+        <w:pStyle w:val="NormalWeb"/>
+        <w:spacing w:before="0" w:beforeAutospacing="0" w:after="160" w:afterAutospacing="0"/>
+        <w:jc w:val="both"/>
+      </w:pPr>
+      <w:r>
+        <w:rPr>
+          <w:rFonts w:ascii="Georgia" w:hAnsi="Georgia"/>
+          <w:b/>
+          <w:bCs/>
+          <w:color w:val="000000"/>
+          <w:sz w:val="28"/>
+          <w:szCs w:val="28"/>
+          <w:shd w:val="clear" w:color="auto" w:fill="FFFFFF"/>
+        </w:rPr>
+        <w:t>Optimizing Hyper-parameters with PCA</w:t>
+      </w:r>
+    </w:p>
+    <w:p>
+      <w:pPr>
+        <w:pStyle w:val="NormalWeb"/>
+        <w:spacing w:before="0" w:beforeAutospacing="0" w:after="160" w:afterAutospacing="0"/>
+        <w:jc w:val="both"/>
+      </w:pPr>
+      <w:r>
+        <w:rPr>
+          <w:rFonts w:ascii="Georgia" w:hAnsi="Georgia"/>
+          <w:color w:val="000000"/>
+          <w:shd w:val="clear" w:color="auto" w:fill="FFFFFF"/>
+        </w:rPr>
+        <w:t>This brings us to our final analysis leg. In this section we optimize the hyper parameters for our ML Models with Principal Component Analysis. </w:t>
+      </w:r>
+    </w:p>
+    <w:p/>
+    <w:tbl>
+      <w:tblPr>
+        <w:tblW w:w="0" w:type="auto"/>
+        <w:tblCellMar>
+          <w:top w:w="15" w:type="dxa"/>
+          <w:left w:w="15" w:type="dxa"/>
+          <w:bottom w:w="15" w:type="dxa"/>
+          <w:right w:w="15" w:type="dxa"/>
+        </w:tblCellMar>
+        <w:tblLook w:val="04A0" w:firstRow="1" w:lastRow="0" w:firstColumn="1" w:lastColumn="0" w:noHBand="0" w:noVBand="1"/>
+      </w:tblPr>
+      <w:tblGrid>
+        <w:gridCol w:w="2161"/>
+        <w:gridCol w:w="1294"/>
+        <w:gridCol w:w="2015"/>
+        <w:gridCol w:w="1641"/>
+      </w:tblGrid>
+      <w:tr>
+        <w:trPr>
+          <w:trHeight w:val="415"/>
+        </w:trPr>
+        <w:tc>
+          <w:tcPr>
+            <w:tcW w:w="0" w:type="auto"/>
+            <w:tcBorders>
+              <w:top w:val="single" w:sz="6" w:space="0" w:color="000000"/>
+              <w:left w:val="single" w:sz="6" w:space="0" w:color="000000"/>
+              <w:bottom w:val="single" w:sz="6" w:space="0" w:color="000000"/>
+              <w:right w:val="single" w:sz="6" w:space="0" w:color="000000"/>
+            </w:tcBorders>
+            <w:tcMar>
+              <w:top w:w="20" w:type="dxa"/>
+              <w:left w:w="20" w:type="dxa"/>
+              <w:bottom w:w="100" w:type="dxa"/>
+              <w:right w:w="20" w:type="dxa"/>
+            </w:tcMar>
+            <w:vAlign w:val="bottom"/>
+            <w:hideMark/>
+          </w:tcPr>
+          <w:p>
+            <w:pPr>
+              <w:pStyle w:val="NormalWeb"/>
+              <w:spacing w:before="0" w:beforeAutospacing="0" w:after="0" w:afterAutospacing="0"/>
+            </w:pPr>
+            <w:r>
+              <w:rPr>
+                <w:rFonts w:ascii="Arial" w:hAnsi="Arial" w:cs="Arial"/>
+                <w:color w:val="000000"/>
+                <w:shd w:val="clear" w:color="auto" w:fill="FFFFFF"/>
+              </w:rPr>
+              <w:t> </w:t>
+            </w:r>
+          </w:p>
+        </w:tc>
+        <w:tc>
+          <w:tcPr>
+            <w:tcW w:w="0" w:type="auto"/>
+            <w:tcBorders>
+              <w:top w:val="single" w:sz="6" w:space="0" w:color="000000"/>
+              <w:left w:val="single" w:sz="6" w:space="0" w:color="000000"/>
+              <w:bottom w:val="single" w:sz="6" w:space="0" w:color="000000"/>
+              <w:right w:val="single" w:sz="6" w:space="0" w:color="000000"/>
+            </w:tcBorders>
+            <w:tcMar>
+              <w:top w:w="20" w:type="dxa"/>
+              <w:left w:w="20" w:type="dxa"/>
+              <w:bottom w:w="100" w:type="dxa"/>
+              <w:right w:w="20" w:type="dxa"/>
+            </w:tcMar>
+            <w:vAlign w:val="bottom"/>
+            <w:hideMark/>
+          </w:tcPr>
+          <w:p>
+            <w:pPr>
+              <w:pStyle w:val="NormalWeb"/>
+              <w:spacing w:before="0" w:beforeAutospacing="0" w:after="0" w:afterAutospacing="0"/>
+            </w:pPr>
+            <w:r>
+              <w:rPr>
+                <w:rFonts w:ascii="Arial" w:hAnsi="Arial" w:cs="Arial"/>
+                <w:color w:val="000000"/>
+                <w:shd w:val="clear" w:color="auto" w:fill="FFFFFF"/>
+              </w:rPr>
+              <w:t>Linear SVM</w:t>
+            </w:r>
+          </w:p>
+        </w:tc>
+        <w:tc>
+          <w:tcPr>
+            <w:tcW w:w="0" w:type="auto"/>
+            <w:tcBorders>
+              <w:top w:val="single" w:sz="6" w:space="0" w:color="000000"/>
+              <w:left w:val="single" w:sz="6" w:space="0" w:color="000000"/>
+              <w:bottom w:val="single" w:sz="6" w:space="0" w:color="000000"/>
+              <w:right w:val="single" w:sz="6" w:space="0" w:color="000000"/>
+            </w:tcBorders>
+            <w:tcMar>
+              <w:top w:w="20" w:type="dxa"/>
+              <w:left w:w="20" w:type="dxa"/>
+              <w:bottom w:w="100" w:type="dxa"/>
+              <w:right w:w="20" w:type="dxa"/>
+            </w:tcMar>
+            <w:vAlign w:val="bottom"/>
+            <w:hideMark/>
+          </w:tcPr>
+          <w:p>
+            <w:pPr>
+              <w:pStyle w:val="NormalWeb"/>
+              <w:spacing w:before="0" w:beforeAutospacing="0" w:after="0" w:afterAutospacing="0"/>
+            </w:pPr>
+            <w:r>
+              <w:rPr>
+                <w:rFonts w:ascii="Arial" w:hAnsi="Arial" w:cs="Arial"/>
+                <w:color w:val="000000"/>
+                <w:shd w:val="clear" w:color="auto" w:fill="FFFFFF"/>
+              </w:rPr>
+              <w:t>Classification Tree</w:t>
+            </w:r>
+          </w:p>
+        </w:tc>
+        <w:tc>
+          <w:tcPr>
+            <w:tcW w:w="0" w:type="auto"/>
+            <w:tcBorders>
+              <w:top w:val="single" w:sz="6" w:space="0" w:color="000000"/>
+              <w:left w:val="single" w:sz="6" w:space="0" w:color="000000"/>
+              <w:bottom w:val="single" w:sz="6" w:space="0" w:color="000000"/>
+              <w:right w:val="single" w:sz="6" w:space="0" w:color="000000"/>
+            </w:tcBorders>
+            <w:tcMar>
+              <w:top w:w="20" w:type="dxa"/>
+              <w:left w:w="20" w:type="dxa"/>
+              <w:bottom w:w="100" w:type="dxa"/>
+              <w:right w:w="20" w:type="dxa"/>
+            </w:tcMar>
+            <w:vAlign w:val="bottom"/>
+            <w:hideMark/>
+          </w:tcPr>
+          <w:p>
+            <w:pPr>
+              <w:pStyle w:val="NormalWeb"/>
+              <w:spacing w:before="0" w:beforeAutospacing="0" w:after="0" w:afterAutospacing="0"/>
+            </w:pPr>
+            <w:r>
+              <w:rPr>
+                <w:rFonts w:ascii="Arial" w:hAnsi="Arial" w:cs="Arial"/>
+                <w:color w:val="000000"/>
+                <w:shd w:val="clear" w:color="auto" w:fill="FFFFFF"/>
+              </w:rPr>
+              <w:t>Gaussian SVM</w:t>
+            </w:r>
+          </w:p>
+        </w:tc>
+      </w:tr>
+      <w:tr>
+        <w:trPr>
+          <w:trHeight w:val="415"/>
+        </w:trPr>
+        <w:tc>
+          <w:tcPr>
+            <w:tcW w:w="0" w:type="auto"/>
+            <w:tcBorders>
+              <w:top w:val="single" w:sz="6" w:space="0" w:color="000000"/>
+              <w:left w:val="single" w:sz="6" w:space="0" w:color="000000"/>
+              <w:bottom w:val="single" w:sz="6" w:space="0" w:color="000000"/>
+              <w:right w:val="single" w:sz="6" w:space="0" w:color="000000"/>
+            </w:tcBorders>
+            <w:tcMar>
+              <w:top w:w="20" w:type="dxa"/>
+              <w:left w:w="20" w:type="dxa"/>
+              <w:bottom w:w="100" w:type="dxa"/>
+              <w:right w:w="20" w:type="dxa"/>
+            </w:tcMar>
+            <w:vAlign w:val="bottom"/>
+            <w:hideMark/>
+          </w:tcPr>
+          <w:p>
+            <w:pPr>
+              <w:pStyle w:val="NormalWeb"/>
+              <w:spacing w:before="0" w:beforeAutospacing="0" w:after="0" w:afterAutospacing="0"/>
+            </w:pPr>
+            <w:r>
+              <w:rPr>
+                <w:rFonts w:ascii="Arial" w:hAnsi="Arial" w:cs="Arial"/>
+                <w:color w:val="000000"/>
+                <w:shd w:val="clear" w:color="auto" w:fill="FFFFFF"/>
+              </w:rPr>
+              <w:t>Prediction Accuracy</w:t>
+            </w:r>
+          </w:p>
+        </w:tc>
+        <w:tc>
+          <w:tcPr>
+            <w:tcW w:w="0" w:type="auto"/>
+            <w:tcBorders>
+              <w:top w:val="single" w:sz="6" w:space="0" w:color="000000"/>
+              <w:left w:val="single" w:sz="6" w:space="0" w:color="000000"/>
+              <w:bottom w:val="single" w:sz="6" w:space="0" w:color="000000"/>
+              <w:right w:val="single" w:sz="6" w:space="0" w:color="000000"/>
+            </w:tcBorders>
+            <w:tcMar>
+              <w:top w:w="20" w:type="dxa"/>
+              <w:left w:w="20" w:type="dxa"/>
+              <w:bottom w:w="100" w:type="dxa"/>
+              <w:right w:w="20" w:type="dxa"/>
+            </w:tcMar>
+            <w:vAlign w:val="bottom"/>
+            <w:hideMark/>
+          </w:tcPr>
+          <w:p>
+            <w:pPr>
+              <w:pStyle w:val="NormalWeb"/>
+              <w:spacing w:before="0" w:beforeAutospacing="0" w:after="0" w:afterAutospacing="0"/>
+            </w:pPr>
+            <w:r>
+              <w:rPr>
+                <w:rFonts w:ascii="Arial" w:hAnsi="Arial" w:cs="Arial"/>
+                <w:color w:val="000000"/>
+                <w:shd w:val="clear" w:color="auto" w:fill="FFFFFF"/>
+              </w:rPr>
+              <w:t>0.99</w:t>
+            </w:r>
+          </w:p>
+        </w:tc>
+        <w:tc>
+          <w:tcPr>
+            <w:tcW w:w="0" w:type="auto"/>
+            <w:tcBorders>
+              <w:top w:val="single" w:sz="6" w:space="0" w:color="000000"/>
+              <w:left w:val="single" w:sz="6" w:space="0" w:color="000000"/>
+              <w:bottom w:val="single" w:sz="6" w:space="0" w:color="000000"/>
+              <w:right w:val="single" w:sz="6" w:space="0" w:color="000000"/>
+            </w:tcBorders>
+            <w:tcMar>
+              <w:top w:w="20" w:type="dxa"/>
+              <w:left w:w="20" w:type="dxa"/>
+              <w:bottom w:w="100" w:type="dxa"/>
+              <w:right w:w="20" w:type="dxa"/>
+            </w:tcMar>
+            <w:vAlign w:val="bottom"/>
+            <w:hideMark/>
+          </w:tcPr>
+          <w:p>
+            <w:pPr>
+              <w:pStyle w:val="NormalWeb"/>
+              <w:spacing w:before="0" w:beforeAutospacing="0" w:after="0" w:afterAutospacing="0"/>
+            </w:pPr>
+            <w:r>
+              <w:rPr>
+                <w:rFonts w:ascii="Arial" w:hAnsi="Arial" w:cs="Arial"/>
+                <w:color w:val="000000"/>
+                <w:shd w:val="clear" w:color="auto" w:fill="FFFFFF"/>
+              </w:rPr>
+              <w:t>0.91</w:t>
+            </w:r>
+          </w:p>
+        </w:tc>
+        <w:tc>
+          <w:tcPr>
+            <w:tcW w:w="0" w:type="auto"/>
+            <w:tcBorders>
+              <w:top w:val="single" w:sz="6" w:space="0" w:color="000000"/>
+              <w:left w:val="single" w:sz="6" w:space="0" w:color="000000"/>
+              <w:bottom w:val="single" w:sz="6" w:space="0" w:color="000000"/>
+              <w:right w:val="single" w:sz="6" w:space="0" w:color="000000"/>
+            </w:tcBorders>
+            <w:tcMar>
+              <w:top w:w="20" w:type="dxa"/>
+              <w:left w:w="20" w:type="dxa"/>
+              <w:bottom w:w="100" w:type="dxa"/>
+              <w:right w:w="20" w:type="dxa"/>
+            </w:tcMar>
+            <w:vAlign w:val="bottom"/>
+            <w:hideMark/>
+          </w:tcPr>
+          <w:p>
+            <w:pPr>
+              <w:pStyle w:val="NormalWeb"/>
+              <w:spacing w:before="0" w:beforeAutospacing="0" w:after="0" w:afterAutospacing="0"/>
+            </w:pPr>
+            <w:r>
+              <w:rPr>
+                <w:rFonts w:ascii="Arial" w:hAnsi="Arial" w:cs="Arial"/>
+                <w:color w:val="000000"/>
+                <w:shd w:val="clear" w:color="auto" w:fill="FFFFFF"/>
+              </w:rPr>
+              <w:t>0.99</w:t>
+            </w:r>
+          </w:p>
+        </w:tc>
+      </w:tr>
+    </w:tbl>
+    <w:p/>
+    <w:p>
+      <w:pPr>
+        <w:pStyle w:val="NormalWeb"/>
+        <w:spacing w:before="0" w:beforeAutospacing="0" w:after="160" w:afterAutospacing="0"/>
+        <w:jc w:val="both"/>
+      </w:pPr>
+      <w:r>
+        <w:rPr>
+          <w:rFonts w:ascii="Georgia" w:hAnsi="Georgia"/>
+          <w:color w:val="000000"/>
+          <w:shd w:val="clear" w:color="auto" w:fill="FFFFFF"/>
+        </w:rPr>
+        <w:t>And once again we observe better performance of Support Vector Machines. However, in order to make one last final observation on choosing between linear or Gaussian Model, we finally look at the F measure and hence we consider their confusion matrix - </w:t>
+      </w:r>
+    </w:p>
+    <w:p>
+      <w:pPr>
+        <w:pStyle w:val="NormalWeb"/>
+        <w:spacing w:before="0" w:beforeAutospacing="0" w:after="160" w:afterAutospacing="0"/>
+        <w:jc w:val="both"/>
+      </w:pPr>
+      <w:r>
+        <w:rPr>
+          <w:rFonts w:ascii="Georgia" w:hAnsi="Georgia"/>
+          <w:color w:val="000000"/>
+          <w:bdr w:val="none" w:sz="0" w:space="0" w:color="auto" w:frame="1"/>
+          <w:shd w:val="clear" w:color="auto" w:fill="FFFFFF"/>
+        </w:rPr>
+        <w:lastRenderedPageBreak/>
+        <w:fldChar w:fldCharType="begin"/>
+      </w:r>
+      <w:r>
+        <w:rPr>
+          <w:rFonts w:ascii="Georgia" w:hAnsi="Georgia"/>
+          <w:color w:val="000000"/>
+          <w:bdr w:val="none" w:sz="0" w:space="0" w:color="auto" w:frame="1"/>
+          <w:shd w:val="clear" w:color="auto" w:fill="FFFFFF"/>
+        </w:rPr>
+        <w:instrText xml:space="preserve"> INCLUDEPICTURE "https://lh6.googleusercontent.com/sGbgtxTX01aIX9jycRPoVyt7OJJh9Li-iekOI5ETBK6nH3PTxYvsHT1QfuNhgsagDKA-Yjd-5UEWwMI6bkyJFFm0-Tc3rhSBJsSOLtynNvxxdb4KZl8wjb4rOUxALWmNb1B5U9pH" \* MERGEFORMATINET </w:instrText>
+      </w:r>
+      <w:r>
+        <w:rPr>
+          <w:rFonts w:ascii="Georgia" w:hAnsi="Georgia"/>
+          <w:color w:val="000000"/>
+          <w:bdr w:val="none" w:sz="0" w:space="0" w:color="auto" w:frame="1"/>
+          <w:shd w:val="clear" w:color="auto" w:fill="FFFFFF"/>
+        </w:rPr>
+        <w:fldChar w:fldCharType="separate"/>
+      </w:r>
+      <w:r>
+        <w:rPr>
+          <w:rFonts w:ascii="Georgia" w:hAnsi="Georgia"/>
+          <w:noProof/>
+          <w:color w:val="000000"/>
+          <w:bdr w:val="none" w:sz="0" w:space="0" w:color="auto" w:frame="1"/>
+          <w:shd w:val="clear" w:color="auto" w:fill="FFFFFF"/>
+        </w:rPr>
+        <w:drawing>
+          <wp:inline distT="0" distB="0" distL="0" distR="0" wp14:anchorId="50FFDB54" wp14:editId="2B82E902">
+            <wp:extent cx="5727700" cy="2418715"/>
+            <wp:effectExtent l="0" t="0" r="0" b="0"/>
+            <wp:docPr id="2" name="Picture 2"/>
+            <wp:cNvGraphicFramePr>
+              <a:graphicFrameLocks xmlns:a="http://schemas.openxmlformats.org/drawingml/2006/main" noChangeAspect="1"/>
+            </wp:cNvGraphicFramePr>
+            <a:graphic xmlns:a="http://schemas.openxmlformats.org/drawingml/2006/main">
+              <a:graphicData uri="http://schemas.openxmlformats.org/drawingml/2006/picture">
+                <pic:pic xmlns:pic="http://schemas.openxmlformats.org/drawingml/2006/picture">
+                  <pic:nvPicPr>
+                    <pic:cNvPr id="0" name="Picture 20"/>
+                    <pic:cNvPicPr>
+                      <a:picLocks noChangeAspect="1" noChangeArrowheads="1"/>
+                    </pic:cNvPicPr>
+                  </pic:nvPicPr>
+                  <pic:blipFill>
+                    <a:blip r:embed="rId26">
+                      <a:extLst>
+                        <a:ext uri="{28A0092B-C50C-407E-A947-70E740481C1C}">
+                          <a14:useLocalDpi xmlns:a14="http://schemas.microsoft.com/office/drawing/2010/main" val="0"/>
+                        </a:ext>
+                      </a:extLst>
+                    </a:blip>
+                    <a:srcRect/>
+                    <a:stretch>
+                      <a:fillRect/>
+                    </a:stretch>
+                  </pic:blipFill>
+                  <pic:spPr bwMode="auto">
+                    <a:xfrm>
+                      <a:off x="0" y="0"/>
+                      <a:ext cx="5727700" cy="2418715"/>
+                    </a:xfrm>
+                    <a:prstGeom prst="rect">
+                      <a:avLst/>
+                    </a:prstGeom>
+                    <a:noFill/>
+                    <a:ln>
+                      <a:noFill/>
+                    </a:ln>
+                  </pic:spPr>
+                </pic:pic>
+              </a:graphicData>
+            </a:graphic>
+          </wp:inline>
+        </w:drawing>
+      </w:r>
+      <w:r>
+        <w:rPr>
+          <w:rFonts w:ascii="Georgia" w:hAnsi="Georgia"/>
+          <w:color w:val="000000"/>
+          <w:bdr w:val="none" w:sz="0" w:space="0" w:color="auto" w:frame="1"/>
+          <w:shd w:val="clear" w:color="auto" w:fill="FFFFFF"/>
+        </w:rPr>
+        <w:fldChar w:fldCharType="end"/>
+      </w:r>
+    </w:p>
+    <w:p>
+      <w:pPr>
+        <w:pStyle w:val="NormalWeb"/>
+        <w:spacing w:before="0" w:beforeAutospacing="0" w:after="160" w:afterAutospacing="0"/>
+        <w:jc w:val="both"/>
+      </w:pPr>
+      <w:r>
+        <w:rPr>
+          <w:rFonts w:ascii="Georgia" w:hAnsi="Georgia"/>
+          <w:color w:val="000000"/>
+          <w:shd w:val="clear" w:color="auto" w:fill="FFFFFF"/>
+        </w:rPr>
+        <w:t>In this concluding part we can observe that there are no false negatives generated by the Gaussian SVM in contrast with one False Negative for Linear SVM case. Since we are dealing with bio-medical data here, the cost of Flase negatives are instrinsically higher than False Positives and hence we can say that Gaussian SVM model with PCA performs better than the other models that we compared</w:t>
+      </w:r>
+    </w:p>
+    <w:p>
+      <w:pPr>
+        <w:spacing w:after="240"/>
+      </w:pPr>
+      <w:r>
+        <w:br/>
+      </w:r>
+      <w:r>
+        <w:br/>
+      </w:r>
+      <w:r>
+        <w:br/>
+      </w:r>
+      <w:r>
+        <w:br/>
+      </w:r>
+    </w:p>
     <w:p>
       <w:pPr>
         <w:pStyle w:val="NormalWeb"/>
@@ -9844,15 +10320,15 @@
         <w:spacing w:after="240"/>
       </w:pPr>
       <w:r>
+        <w:br/>
+      </w:r>
+      <w:r>
+        <w:br/>
+      </w:r>
+      <w:r>
         <w:lastRenderedPageBreak/>
         <w:br/>
       </w:r>
-      <w:r>
-        <w:br/>
-      </w:r>
-      <w:r>
-        <w:br/>
-      </w:r>
     </w:p>
     <w:p>
       <w:pPr>
@@ -10003,7 +10479,7 @@
         <w:rPr>
           <w:noProof/>
         </w:rPr>
-        <w:pict w14:anchorId="6492F035">
+        <w:pict w14:anchorId="028E18E9">
           <v:rect id="_x0000_i1025" alt="" style="width:451.15pt;height:.05pt;mso-width-percent:0;mso-height-percent:0;mso-width-percent:0;mso-height-percent:0" o:hrpct="964" o:hralign="center" o:hrstd="t" o:hr="t" fillcolor="#a0a0a0" stroked="f"/>
         </w:pict>
       </w:r>
@@ -10059,11 +10535,7 @@
       </w:r>
     </w:p>
     <w:p/>
-    <w:p>
-      <w:pPr>
-        <w:jc w:val="both"/>
-      </w:pPr>
-    </w:p>
+    <w:p/>
     <w:sectPr>
       <w:pgSz w:w="11900" w:h="16840"/>
       <w:pgMar w:top="1440" w:right="1440" w:bottom="1440" w:left="1440" w:header="708" w:footer="708" w:gutter="0"/>
@@ -10077,6 +10549,119 @@
 <file path=word/numbering.xml><?xml version="1.0" encoding="utf-8"?>
 <w:numbering xmlns:wpc="http://schemas.microsoft.com/office/word/2010/wordprocessingCanvas" xmlns:cx="http://schemas.microsoft.com/office/drawing/2014/chartex" xmlns:cx1="http://schemas.microsoft.com/office/drawing/2015/9/8/chartex" xmlns:cx2="http://schemas.microsoft.com/office/drawing/2015/10/21/chartex" xmlns:cx3="http://schemas.microsoft.com/office/drawing/2016/5/9/chartex" xmlns:cx4="http://schemas.microsoft.com/office/drawing/2016/5/10/chartex" xmlns:cx5="http://schemas.microsoft.com/office/drawing/2016/5/11/chartex" xmlns:cx6="http://schemas.microsoft.com/office/drawing/2016/5/12/chartex" xmlns:cx7="http://schemas.microsoft.com/office/drawing/2016/5/13/chartex" xmlns:cx8="http://schemas.microsoft.com/office/drawing/2016/5/14/chartex" xmlns:mc="http://schemas.openxmlformats.org/markup-compatibility/2006" xmlns:aink="http://schemas.microsoft.com/office/drawing/2016/ink" xmlns:am3d="http://schemas.microsoft.com/office/drawing/2017/model3d" xmlns:o="urn:schemas-microsoft-com:office:office" xmlns:r="http://schemas.openxmlformats.org/officeDocument/2006/relationships" xmlns:m="http://schemas.openxmlformats.org/officeDocument/2006/math" xmlns:v="urn:schemas-microsoft-com:vml" xmlns:wp14="http://schemas.microsoft.com/office/word/2010/wordprocessingDrawing" xmlns:wp="http://schemas.openxmlformats.org/drawingml/2006/wordprocessingDrawing" xmlns:w10="urn:schemas-microsoft-com:office:word" xmlns:w="http://schemas.openxmlformats.org/wordprocessingml/2006/main" xmlns:w14="http://schemas.microsoft.com/office/word/2010/wordml" xmlns:w15="http://schemas.microsoft.com/office/word/2012/wordml" xmlns:w16cex="http://schemas.microsoft.com/office/word/2018/wordml/cex" xmlns:w16cid="http://schemas.microsoft.com/office/word/2016/wordml/cid" xmlns:w16="http://schemas.microsoft.com/office/word/2018/wordml" xmlns:w16se="http://schemas.microsoft.com/office/word/2015/wordml/symex" xmlns:wpg="http://schemas.microsoft.com/office/word/2010/wordprocessingGroup" xmlns:wpi="http://schemas.microsoft.com/office/word/2010/wordprocessingInk" xmlns:wne="http://schemas.microsoft.com/office/word/2006/wordml" xmlns:wps="http://schemas.microsoft.com/office/word/2010/wordprocessingShape" mc:Ignorable="w14 w15 w16se w16cid w16 w16cex wp14">
   <w:abstractNum w:abstractNumId="0" w15:restartNumberingAfterBreak="0">
+    <w:nsid w:val="05925F5C"/>
+    <w:multiLevelType w:val="multilevel"/>
+    <w:tmpl w:val="341A547C"/>
+    <w:lvl w:ilvl="0">
+      <w:start w:val="2"/>
+      <w:numFmt w:val="decimal"/>
+      <w:lvlText w:val="%1."/>
+      <w:lvlJc w:val="left"/>
+      <w:pPr>
+        <w:tabs>
+          <w:tab w:val="num" w:pos="720"/>
+        </w:tabs>
+        <w:ind w:left="720" w:hanging="360"/>
+      </w:pPr>
+    </w:lvl>
+    <w:lvl w:ilvl="1" w:tentative="1">
+      <w:start w:val="1"/>
+      <w:numFmt w:val="decimal"/>
+      <w:lvlText w:val="%2."/>
+      <w:lvlJc w:val="left"/>
+      <w:pPr>
+        <w:tabs>
+          <w:tab w:val="num" w:pos="1440"/>
+        </w:tabs>
+        <w:ind w:left="1440" w:hanging="360"/>
+      </w:pPr>
+    </w:lvl>
+    <w:lvl w:ilvl="2" w:tentative="1">
+      <w:start w:val="1"/>
+      <w:numFmt w:val="decimal"/>
+      <w:lvlText w:val="%3."/>
+      <w:lvlJc w:val="left"/>
+      <w:pPr>
+        <w:tabs>
+          <w:tab w:val="num" w:pos="2160"/>
+        </w:tabs>
+        <w:ind w:left="2160" w:hanging="360"/>
+      </w:pPr>
+    </w:lvl>
+    <w:lvl w:ilvl="3" w:tentative="1">
+      <w:start w:val="1"/>
+      <w:numFmt w:val="decimal"/>
+      <w:lvlText w:val="%4."/>
+      <w:lvlJc w:val="left"/>
+      <w:pPr>
+        <w:tabs>
+          <w:tab w:val="num" w:pos="2880"/>
+        </w:tabs>
+        <w:ind w:left="2880" w:hanging="360"/>
+      </w:pPr>
+    </w:lvl>
+    <w:lvl w:ilvl="4" w:tentative="1">
+      <w:start w:val="1"/>
+      <w:numFmt w:val="decimal"/>
+      <w:lvlText w:val="%5."/>
+      <w:lvlJc w:val="left"/>
+      <w:pPr>
+        <w:tabs>
+          <w:tab w:val="num" w:pos="3600"/>
+        </w:tabs>
+        <w:ind w:left="3600" w:hanging="360"/>
+      </w:pPr>
+    </w:lvl>
+    <w:lvl w:ilvl="5" w:tentative="1">
+      <w:start w:val="1"/>
+      <w:numFmt w:val="decimal"/>
+      <w:lvlText w:val="%6."/>
+      <w:lvlJc w:val="left"/>
+      <w:pPr>
+        <w:tabs>
+          <w:tab w:val="num" w:pos="4320"/>
+        </w:tabs>
+        <w:ind w:left="4320" w:hanging="360"/>
+      </w:pPr>
+    </w:lvl>
+    <w:lvl w:ilvl="6" w:tentative="1">
+      <w:start w:val="1"/>
+      <w:numFmt w:val="decimal"/>
+      <w:lvlText w:val="%7."/>
+      <w:lvlJc w:val="left"/>
+      <w:pPr>
+        <w:tabs>
+          <w:tab w:val="num" w:pos="5040"/>
+        </w:tabs>
+        <w:ind w:left="5040" w:hanging="360"/>
+      </w:pPr>
+    </w:lvl>
+    <w:lvl w:ilvl="7" w:tentative="1">
+      <w:start w:val="1"/>
+      <w:numFmt w:val="decimal"/>
+      <w:lvlText w:val="%8."/>
+      <w:lvlJc w:val="left"/>
+      <w:pPr>
+        <w:tabs>
+          <w:tab w:val="num" w:pos="5760"/>
+        </w:tabs>
+        <w:ind w:left="5760" w:hanging="360"/>
+      </w:pPr>
+    </w:lvl>
+    <w:lvl w:ilvl="8" w:tentative="1">
+      <w:start w:val="1"/>
+      <w:numFmt w:val="decimal"/>
+      <w:lvlText w:val="%9."/>
+      <w:lvlJc w:val="left"/>
+      <w:pPr>
+        <w:tabs>
+          <w:tab w:val="num" w:pos="6480"/>
+        </w:tabs>
+        <w:ind w:left="6480" w:hanging="360"/>
+      </w:pPr>
+    </w:lvl>
+  </w:abstractNum>
+  <w:abstractNum w:abstractNumId="1" w15:restartNumberingAfterBreak="0">
     <w:nsid w:val="06F052F6"/>
     <w:multiLevelType w:val="multilevel"/>
     <w:tmpl w:val="BA8C294C"/>
@@ -10189,7 +10774,156 @@
       </w:pPr>
     </w:lvl>
   </w:abstractNum>
-  <w:abstractNum w:abstractNumId="1" w15:restartNumberingAfterBreak="0">
+  <w:abstractNum w:abstractNumId="2" w15:restartNumberingAfterBreak="0">
+    <w:nsid w:val="1D1F6AE0"/>
+    <w:multiLevelType w:val="multilevel"/>
+    <w:tmpl w:val="E24405E4"/>
+    <w:lvl w:ilvl="0">
+      <w:start w:val="1"/>
+      <w:numFmt w:val="bullet"/>
+      <w:lvlText w:val=""/>
+      <w:lvlJc w:val="left"/>
+      <w:pPr>
+        <w:tabs>
+          <w:tab w:val="num" w:pos="720"/>
+        </w:tabs>
+        <w:ind w:left="720" w:hanging="360"/>
+      </w:pPr>
+      <w:rPr>
+        <w:rFonts w:ascii="Symbol" w:hAnsi="Symbol" w:hint="default"/>
+        <w:sz w:val="20"/>
+      </w:rPr>
+    </w:lvl>
+    <w:lvl w:ilvl="1" w:tentative="1">
+      <w:start w:val="1"/>
+      <w:numFmt w:val="bullet"/>
+      <w:lvlText w:val="o"/>
+      <w:lvlJc w:val="left"/>
+      <w:pPr>
+        <w:tabs>
+          <w:tab w:val="num" w:pos="1440"/>
+        </w:tabs>
+        <w:ind w:left="1440" w:hanging="360"/>
+      </w:pPr>
+      <w:rPr>
+        <w:rFonts w:ascii="Courier New" w:hAnsi="Courier New" w:hint="default"/>
+        <w:sz w:val="20"/>
+      </w:rPr>
+    </w:lvl>
+    <w:lvl w:ilvl="2" w:tentative="1">
+      <w:start w:val="1"/>
+      <w:numFmt w:val="bullet"/>
+      <w:lvlText w:val=""/>
+      <w:lvlJc w:val="left"/>
+      <w:pPr>
+        <w:tabs>
+          <w:tab w:val="num" w:pos="2160"/>
+        </w:tabs>
+        <w:ind w:left="2160" w:hanging="360"/>
+      </w:pPr>
+      <w:rPr>
+        <w:rFonts w:ascii="Wingdings" w:hAnsi="Wingdings" w:hint="default"/>
+        <w:sz w:val="20"/>
+      </w:rPr>
+    </w:lvl>
+    <w:lvl w:ilvl="3" w:tentative="1">
+      <w:start w:val="1"/>
+      <w:numFmt w:val="bullet"/>
+      <w:lvlText w:val=""/>
+      <w:lvlJc w:val="left"/>
+      <w:pPr>
+        <w:tabs>
+          <w:tab w:val="num" w:pos="2880"/>
+        </w:tabs>
+        <w:ind w:left="2880" w:hanging="360"/>
+      </w:pPr>
+      <w:rPr>
+        <w:rFonts w:ascii="Wingdings" w:hAnsi="Wingdings" w:hint="default"/>
+        <w:sz w:val="20"/>
+      </w:rPr>
+    </w:lvl>
+    <w:lvl w:ilvl="4" w:tentative="1">
+      <w:start w:val="1"/>
+      <w:numFmt w:val="bullet"/>
+      <w:lvlText w:val=""/>
+      <w:lvlJc w:val="left"/>
+      <w:pPr>
+        <w:tabs>
+          <w:tab w:val="num" w:pos="3600"/>
+        </w:tabs>
+        <w:ind w:left="3600" w:hanging="360"/>
+      </w:pPr>
+      <w:rPr>
+        <w:rFonts w:ascii="Wingdings" w:hAnsi="Wingdings" w:hint="default"/>
+        <w:sz w:val="20"/>
+      </w:rPr>
+    </w:lvl>
+    <w:lvl w:ilvl="5" w:tentative="1">
+      <w:start w:val="1"/>
+      <w:numFmt w:val="bullet"/>
+      <w:lvlText w:val=""/>
+      <w:lvlJc w:val="left"/>
+      <w:pPr>
+        <w:tabs>
+          <w:tab w:val="num" w:pos="4320"/>
+        </w:tabs>
+        <w:ind w:left="4320" w:hanging="360"/>
+      </w:pPr>
+      <w:rPr>
+        <w:rFonts w:ascii="Wingdings" w:hAnsi="Wingdings" w:hint="default"/>
+        <w:sz w:val="20"/>
+      </w:rPr>
+    </w:lvl>
+    <w:lvl w:ilvl="6" w:tentative="1">
+      <w:start w:val="1"/>
+      <w:numFmt w:val="bullet"/>
+      <w:lvlText w:val=""/>
+      <w:lvlJc w:val="left"/>
+      <w:pPr>
+        <w:tabs>
+          <w:tab w:val="num" w:pos="5040"/>
+        </w:tabs>
+        <w:ind w:left="5040" w:hanging="360"/>
+      </w:pPr>
+      <w:rPr>
+        <w:rFonts w:ascii="Wingdings" w:hAnsi="Wingdings" w:hint="default"/>
+        <w:sz w:val="20"/>
+      </w:rPr>
+    </w:lvl>
+    <w:lvl w:ilvl="7" w:tentative="1">
+      <w:start w:val="1"/>
+      <w:numFmt w:val="bullet"/>
+      <w:lvlText w:val=""/>
+      <w:lvlJc w:val="left"/>
+      <w:pPr>
+        <w:tabs>
+          <w:tab w:val="num" w:pos="5760"/>
+        </w:tabs>
+        <w:ind w:left="5760" w:hanging="360"/>
+      </w:pPr>
+      <w:rPr>
+        <w:rFonts w:ascii="Wingdings" w:hAnsi="Wingdings" w:hint="default"/>
+        <w:sz w:val="20"/>
+      </w:rPr>
+    </w:lvl>
+    <w:lvl w:ilvl="8" w:tentative="1">
+      <w:start w:val="1"/>
+      <w:numFmt w:val="bullet"/>
+      <w:lvlText w:val=""/>
+      <w:lvlJc w:val="left"/>
+      <w:pPr>
+        <w:tabs>
+          <w:tab w:val="num" w:pos="6480"/>
+        </w:tabs>
+        <w:ind w:left="6480" w:hanging="360"/>
+      </w:pPr>
+      <w:rPr>
+        <w:rFonts w:ascii="Wingdings" w:hAnsi="Wingdings" w:hint="default"/>
+        <w:sz w:val="20"/>
+      </w:rPr>
+    </w:lvl>
+  </w:abstractNum>
+  <w:abstractNum w:abstractNumId="3" w15:restartNumberingAfterBreak="0">
     <w:nsid w:val="276B5D33"/>
     <w:multiLevelType w:val="multilevel"/>
     <w:tmpl w:val="4CFCCF7E"/>
@@ -10302,7 +11036,7 @@
       </w:pPr>
     </w:lvl>
   </w:abstractNum>
-  <w:abstractNum w:abstractNumId="2" w15:restartNumberingAfterBreak="0">
+  <w:abstractNum w:abstractNumId="4" w15:restartNumberingAfterBreak="0">
     <w:nsid w:val="28685C64"/>
     <w:multiLevelType w:val="multilevel"/>
     <w:tmpl w:val="6122D5D2"/>
@@ -10451,7 +11185,7 @@
       </w:rPr>
     </w:lvl>
   </w:abstractNum>
-  <w:abstractNum w:abstractNumId="3" w15:restartNumberingAfterBreak="0">
+  <w:abstractNum w:abstractNumId="5" w15:restartNumberingAfterBreak="0">
     <w:nsid w:val="294C12B6"/>
     <w:multiLevelType w:val="multilevel"/>
     <w:tmpl w:val="FB801332"/>
@@ -10564,7 +11298,608 @@
       </w:pPr>
     </w:lvl>
   </w:abstractNum>
-  <w:abstractNum w:abstractNumId="4" w15:restartNumberingAfterBreak="0">
+  <w:abstractNum w:abstractNumId="6" w15:restartNumberingAfterBreak="0">
+    <w:nsid w:val="2C057665"/>
+    <w:multiLevelType w:val="multilevel"/>
+    <w:tmpl w:val="AAE839AA"/>
+    <w:lvl w:ilvl="0">
+      <w:start w:val="1"/>
+      <w:numFmt w:val="decimal"/>
+      <w:lvlText w:val="%1."/>
+      <w:lvlJc w:val="left"/>
+      <w:pPr>
+        <w:tabs>
+          <w:tab w:val="num" w:pos="720"/>
+        </w:tabs>
+        <w:ind w:left="720" w:hanging="360"/>
+      </w:pPr>
+    </w:lvl>
+    <w:lvl w:ilvl="1" w:tentative="1">
+      <w:start w:val="1"/>
+      <w:numFmt w:val="decimal"/>
+      <w:lvlText w:val="%2."/>
+      <w:lvlJc w:val="left"/>
+      <w:pPr>
+        <w:tabs>
+          <w:tab w:val="num" w:pos="1440"/>
+        </w:tabs>
+        <w:ind w:left="1440" w:hanging="360"/>
+      </w:pPr>
+    </w:lvl>
+    <w:lvl w:ilvl="2" w:tentative="1">
+      <w:start w:val="1"/>
+      <w:numFmt w:val="decimal"/>
+      <w:lvlText w:val="%3."/>
+      <w:lvlJc w:val="left"/>
+      <w:pPr>
+        <w:tabs>
+          <w:tab w:val="num" w:pos="2160"/>
+        </w:tabs>
+        <w:ind w:left="2160" w:hanging="360"/>
+      </w:pPr>
+    </w:lvl>
+    <w:lvl w:ilvl="3" w:tentative="1">
+      <w:start w:val="1"/>
+      <w:numFmt w:val="decimal"/>
+      <w:lvlText w:val="%4."/>
+      <w:lvlJc w:val="left"/>
+      <w:pPr>
+        <w:tabs>
+          <w:tab w:val="num" w:pos="2880"/>
+        </w:tabs>
+        <w:ind w:left="2880" w:hanging="360"/>
+      </w:pPr>
+    </w:lvl>
+    <w:lvl w:ilvl="4" w:tentative="1">
+      <w:start w:val="1"/>
+      <w:numFmt w:val="decimal"/>
+      <w:lvlText w:val="%5."/>
+      <w:lvlJc w:val="left"/>
+      <w:pPr>
+        <w:tabs>
+          <w:tab w:val="num" w:pos="3600"/>
+        </w:tabs>
+        <w:ind w:left="3600" w:hanging="360"/>
+      </w:pPr>
+    </w:lvl>
+    <w:lvl w:ilvl="5" w:tentative="1">
+      <w:start w:val="1"/>
+      <w:numFmt w:val="decimal"/>
+      <w:lvlText w:val="%6."/>
+      <w:lvlJc w:val="left"/>
+      <w:pPr>
+        <w:tabs>
+          <w:tab w:val="num" w:pos="4320"/>
+        </w:tabs>
+        <w:ind w:left="4320" w:hanging="360"/>
+      </w:pPr>
+    </w:lvl>
+    <w:lvl w:ilvl="6" w:tentative="1">
+      <w:start w:val="1"/>
+      <w:numFmt w:val="decimal"/>
+      <w:lvlText w:val="%7."/>
+      <w:lvlJc w:val="left"/>
+      <w:pPr>
+        <w:tabs>
+          <w:tab w:val="num" w:pos="5040"/>
+        </w:tabs>
+        <w:ind w:left="5040" w:hanging="360"/>
+      </w:pPr>
+    </w:lvl>
+    <w:lvl w:ilvl="7" w:tentative="1">
+      <w:start w:val="1"/>
+      <w:numFmt w:val="decimal"/>
+      <w:lvlText w:val="%8."/>
+      <w:lvlJc w:val="left"/>
+      <w:pPr>
+        <w:tabs>
+          <w:tab w:val="num" w:pos="5760"/>
+        </w:tabs>
+        <w:ind w:left="5760" w:hanging="360"/>
+      </w:pPr>
+    </w:lvl>
+    <w:lvl w:ilvl="8" w:tentative="1">
+      <w:start w:val="1"/>
+      <w:numFmt w:val="decimal"/>
+      <w:lvlText w:val="%9."/>
+      <w:lvlJc w:val="left"/>
+      <w:pPr>
+        <w:tabs>
+          <w:tab w:val="num" w:pos="6480"/>
+        </w:tabs>
+        <w:ind w:left="6480" w:hanging="360"/>
+      </w:pPr>
+    </w:lvl>
+  </w:abstractNum>
+  <w:abstractNum w:abstractNumId="7" w15:restartNumberingAfterBreak="0">
+    <w:nsid w:val="317A6302"/>
+    <w:multiLevelType w:val="multilevel"/>
+    <w:tmpl w:val="172C5F54"/>
+    <w:lvl w:ilvl="0">
+      <w:start w:val="1"/>
+      <w:numFmt w:val="decimal"/>
+      <w:lvlText w:val="%1."/>
+      <w:lvlJc w:val="left"/>
+      <w:pPr>
+        <w:tabs>
+          <w:tab w:val="num" w:pos="720"/>
+        </w:tabs>
+        <w:ind w:left="720" w:hanging="360"/>
+      </w:pPr>
+    </w:lvl>
+    <w:lvl w:ilvl="1" w:tentative="1">
+      <w:start w:val="1"/>
+      <w:numFmt w:val="decimal"/>
+      <w:lvlText w:val="%2."/>
+      <w:lvlJc w:val="left"/>
+      <w:pPr>
+        <w:tabs>
+          <w:tab w:val="num" w:pos="1440"/>
+        </w:tabs>
+        <w:ind w:left="1440" w:hanging="360"/>
+      </w:pPr>
+    </w:lvl>
+    <w:lvl w:ilvl="2" w:tentative="1">
+      <w:start w:val="1"/>
+      <w:numFmt w:val="decimal"/>
+      <w:lvlText w:val="%3."/>
+      <w:lvlJc w:val="left"/>
+      <w:pPr>
+        <w:tabs>
+          <w:tab w:val="num" w:pos="2160"/>
+        </w:tabs>
+        <w:ind w:left="2160" w:hanging="360"/>
+      </w:pPr>
+    </w:lvl>
+    <w:lvl w:ilvl="3" w:tentative="1">
+      <w:start w:val="1"/>
+      <w:numFmt w:val="decimal"/>
+      <w:lvlText w:val="%4."/>
+      <w:lvlJc w:val="left"/>
+      <w:pPr>
+        <w:tabs>
+          <w:tab w:val="num" w:pos="2880"/>
+        </w:tabs>
+        <w:ind w:left="2880" w:hanging="360"/>
+      </w:pPr>
+    </w:lvl>
+    <w:lvl w:ilvl="4" w:tentative="1">
+      <w:start w:val="1"/>
+      <w:numFmt w:val="decimal"/>
+      <w:lvlText w:val="%5."/>
+      <w:lvlJc w:val="left"/>
+      <w:pPr>
+        <w:tabs>
+          <w:tab w:val="num" w:pos="3600"/>
+        </w:tabs>
+        <w:ind w:left="3600" w:hanging="360"/>
+      </w:pPr>
+    </w:lvl>
+    <w:lvl w:ilvl="5" w:tentative="1">
+      <w:start w:val="1"/>
+      <w:numFmt w:val="decimal"/>
+      <w:lvlText w:val="%6."/>
+      <w:lvlJc w:val="left"/>
+      <w:pPr>
+        <w:tabs>
+          <w:tab w:val="num" w:pos="4320"/>
+        </w:tabs>
+        <w:ind w:left="4320" w:hanging="360"/>
+      </w:pPr>
+    </w:lvl>
+    <w:lvl w:ilvl="6" w:tentative="1">
+      <w:start w:val="1"/>
+      <w:numFmt w:val="decimal"/>
+      <w:lvlText w:val="%7."/>
+      <w:lvlJc w:val="left"/>
+      <w:pPr>
+        <w:tabs>
+          <w:tab w:val="num" w:pos="5040"/>
+        </w:tabs>
+        <w:ind w:left="5040" w:hanging="360"/>
+      </w:pPr>
+    </w:lvl>
+    <w:lvl w:ilvl="7" w:tentative="1">
+      <w:start w:val="1"/>
+      <w:numFmt w:val="decimal"/>
+      <w:lvlText w:val="%8."/>
+      <w:lvlJc w:val="left"/>
+      <w:pPr>
+        <w:tabs>
+          <w:tab w:val="num" w:pos="5760"/>
+        </w:tabs>
+        <w:ind w:left="5760" w:hanging="360"/>
+      </w:pPr>
+    </w:lvl>
+    <w:lvl w:ilvl="8" w:tentative="1">
+      <w:start w:val="1"/>
+      <w:numFmt w:val="decimal"/>
+      <w:lvlText w:val="%9."/>
+      <w:lvlJc w:val="left"/>
+      <w:pPr>
+        <w:tabs>
+          <w:tab w:val="num" w:pos="6480"/>
+        </w:tabs>
+        <w:ind w:left="6480" w:hanging="360"/>
+      </w:pPr>
+    </w:lvl>
+  </w:abstractNum>
+  <w:abstractNum w:abstractNumId="8" w15:restartNumberingAfterBreak="0">
+    <w:nsid w:val="368670FC"/>
+    <w:multiLevelType w:val="multilevel"/>
+    <w:tmpl w:val="7E7016B0"/>
+    <w:lvl w:ilvl="0">
+      <w:start w:val="3"/>
+      <w:numFmt w:val="decimal"/>
+      <w:lvlText w:val="%1."/>
+      <w:lvlJc w:val="left"/>
+      <w:pPr>
+        <w:tabs>
+          <w:tab w:val="num" w:pos="720"/>
+        </w:tabs>
+        <w:ind w:left="720" w:hanging="360"/>
+      </w:pPr>
+    </w:lvl>
+    <w:lvl w:ilvl="1" w:tentative="1">
+      <w:start w:val="1"/>
+      <w:numFmt w:val="decimal"/>
+      <w:lvlText w:val="%2."/>
+      <w:lvlJc w:val="left"/>
+      <w:pPr>
+        <w:tabs>
+          <w:tab w:val="num" w:pos="1440"/>
+        </w:tabs>
+        <w:ind w:left="1440" w:hanging="360"/>
+      </w:pPr>
+    </w:lvl>
+    <w:lvl w:ilvl="2" w:tentative="1">
+      <w:start w:val="1"/>
+      <w:numFmt w:val="decimal"/>
+      <w:lvlText w:val="%3."/>
+      <w:lvlJc w:val="left"/>
+      <w:pPr>
+        <w:tabs>
+          <w:tab w:val="num" w:pos="2160"/>
+        </w:tabs>
+        <w:ind w:left="2160" w:hanging="360"/>
+      </w:pPr>
+    </w:lvl>
+    <w:lvl w:ilvl="3" w:tentative="1">
+      <w:start w:val="1"/>
+      <w:numFmt w:val="decimal"/>
+      <w:lvlText w:val="%4."/>
+      <w:lvlJc w:val="left"/>
+      <w:pPr>
+        <w:tabs>
+          <w:tab w:val="num" w:pos="2880"/>
+        </w:tabs>
+        <w:ind w:left="2880" w:hanging="360"/>
+      </w:pPr>
+    </w:lvl>
+    <w:lvl w:ilvl="4" w:tentative="1">
+      <w:start w:val="1"/>
+      <w:numFmt w:val="decimal"/>
+      <w:lvlText w:val="%5."/>
+      <w:lvlJc w:val="left"/>
+      <w:pPr>
+        <w:tabs>
+          <w:tab w:val="num" w:pos="3600"/>
+        </w:tabs>
+        <w:ind w:left="3600" w:hanging="360"/>
+      </w:pPr>
+    </w:lvl>
+    <w:lvl w:ilvl="5" w:tentative="1">
+      <w:start w:val="1"/>
+      <w:numFmt w:val="decimal"/>
+      <w:lvlText w:val="%6."/>
+      <w:lvlJc w:val="left"/>
+      <w:pPr>
+        <w:tabs>
+          <w:tab w:val="num" w:pos="4320"/>
+        </w:tabs>
+        <w:ind w:left="4320" w:hanging="360"/>
+      </w:pPr>
+    </w:lvl>
+    <w:lvl w:ilvl="6" w:tentative="1">
+      <w:start w:val="1"/>
+      <w:numFmt w:val="decimal"/>
+      <w:lvlText w:val="%7."/>
+      <w:lvlJc w:val="left"/>
+      <w:pPr>
+        <w:tabs>
+          <w:tab w:val="num" w:pos="5040"/>
+        </w:tabs>
+        <w:ind w:left="5040" w:hanging="360"/>
+      </w:pPr>
+    </w:lvl>
+    <w:lvl w:ilvl="7" w:tentative="1">
+      <w:start w:val="1"/>
+      <w:numFmt w:val="decimal"/>
+      <w:lvlText w:val="%8."/>
+      <w:lvlJc w:val="left"/>
+      <w:pPr>
+        <w:tabs>
+          <w:tab w:val="num" w:pos="5760"/>
+        </w:tabs>
+        <w:ind w:left="5760" w:hanging="360"/>
+      </w:pPr>
+    </w:lvl>
+    <w:lvl w:ilvl="8" w:tentative="1">
+      <w:start w:val="1"/>
+      <w:numFmt w:val="decimal"/>
+      <w:lvlText w:val="%9."/>
+      <w:lvlJc w:val="left"/>
+      <w:pPr>
+        <w:tabs>
+          <w:tab w:val="num" w:pos="6480"/>
+        </w:tabs>
+        <w:ind w:left="6480" w:hanging="360"/>
+      </w:pPr>
+    </w:lvl>
+  </w:abstractNum>
+  <w:abstractNum w:abstractNumId="9" w15:restartNumberingAfterBreak="0">
+    <w:nsid w:val="378B2085"/>
+    <w:multiLevelType w:val="multilevel"/>
+    <w:tmpl w:val="A698B3F4"/>
+    <w:lvl w:ilvl="0">
+      <w:start w:val="1"/>
+      <w:numFmt w:val="decimal"/>
+      <w:lvlText w:val="%1."/>
+      <w:lvlJc w:val="left"/>
+      <w:pPr>
+        <w:tabs>
+          <w:tab w:val="num" w:pos="720"/>
+        </w:tabs>
+        <w:ind w:left="720" w:hanging="360"/>
+      </w:pPr>
+    </w:lvl>
+    <w:lvl w:ilvl="1" w:tentative="1">
+      <w:start w:val="1"/>
+      <w:numFmt w:val="decimal"/>
+      <w:lvlText w:val="%2."/>
+      <w:lvlJc w:val="left"/>
+      <w:pPr>
+        <w:tabs>
+          <w:tab w:val="num" w:pos="1440"/>
+        </w:tabs>
+        <w:ind w:left="1440" w:hanging="360"/>
+      </w:pPr>
+    </w:lvl>
+    <w:lvl w:ilvl="2" w:tentative="1">
+      <w:start w:val="1"/>
+      <w:numFmt w:val="decimal"/>
+      <w:lvlText w:val="%3."/>
+      <w:lvlJc w:val="left"/>
+      <w:pPr>
+        <w:tabs>
+          <w:tab w:val="num" w:pos="2160"/>
+        </w:tabs>
+        <w:ind w:left="2160" w:hanging="360"/>
+      </w:pPr>
+    </w:lvl>
+    <w:lvl w:ilvl="3" w:tentative="1">
+      <w:start w:val="1"/>
+      <w:numFmt w:val="decimal"/>
+      <w:lvlText w:val="%4."/>
+      <w:lvlJc w:val="left"/>
+      <w:pPr>
+        <w:tabs>
+          <w:tab w:val="num" w:pos="2880"/>
+        </w:tabs>
+        <w:ind w:left="2880" w:hanging="360"/>
+      </w:pPr>
+    </w:lvl>
+    <w:lvl w:ilvl="4" w:tentative="1">
+      <w:start w:val="1"/>
+      <w:numFmt w:val="decimal"/>
+      <w:lvlText w:val="%5."/>
+      <w:lvlJc w:val="left"/>
+      <w:pPr>
+        <w:tabs>
+          <w:tab w:val="num" w:pos="3600"/>
+        </w:tabs>
+        <w:ind w:left="3600" w:hanging="360"/>
+      </w:pPr>
+    </w:lvl>
+    <w:lvl w:ilvl="5" w:tentative="1">
+      <w:start w:val="1"/>
+      <w:numFmt w:val="decimal"/>
+      <w:lvlText w:val="%6."/>
+      <w:lvlJc w:val="left"/>
+      <w:pPr>
+        <w:tabs>
+          <w:tab w:val="num" w:pos="4320"/>
+        </w:tabs>
+        <w:ind w:left="4320" w:hanging="360"/>
+      </w:pPr>
+    </w:lvl>
+    <w:lvl w:ilvl="6" w:tentative="1">
+      <w:start w:val="1"/>
+      <w:numFmt w:val="decimal"/>
+      <w:lvlText w:val="%7."/>
+      <w:lvlJc w:val="left"/>
+      <w:pPr>
+        <w:tabs>
+          <w:tab w:val="num" w:pos="5040"/>
+        </w:tabs>
+        <w:ind w:left="5040" w:hanging="360"/>
+      </w:pPr>
+    </w:lvl>
+    <w:lvl w:ilvl="7" w:tentative="1">
+      <w:start w:val="1"/>
+      <w:numFmt w:val="decimal"/>
+      <w:lvlText w:val="%8."/>
+      <w:lvlJc w:val="left"/>
+      <w:pPr>
+        <w:tabs>
+          <w:tab w:val="num" w:pos="5760"/>
+        </w:tabs>
+        <w:ind w:left="5760" w:hanging="360"/>
+      </w:pPr>
+    </w:lvl>
+    <w:lvl w:ilvl="8" w:tentative="1">
+      <w:start w:val="1"/>
+      <w:numFmt w:val="decimal"/>
+      <w:lvlText w:val="%9."/>
+      <w:lvlJc w:val="left"/>
+      <w:pPr>
+        <w:tabs>
+          <w:tab w:val="num" w:pos="6480"/>
+        </w:tabs>
+        <w:ind w:left="6480" w:hanging="360"/>
+      </w:pPr>
+    </w:lvl>
+  </w:abstractNum>
+  <w:abstractNum w:abstractNumId="10" w15:restartNumberingAfterBreak="0">
+    <w:nsid w:val="3D67572C"/>
+    <w:multiLevelType w:val="multilevel"/>
+    <w:tmpl w:val="D21AD2E0"/>
+    <w:lvl w:ilvl="0">
+      <w:start w:val="1"/>
+      <w:numFmt w:val="bullet"/>
+      <w:lvlText w:val=""/>
+      <w:lvlJc w:val="left"/>
+      <w:pPr>
+        <w:tabs>
+          <w:tab w:val="num" w:pos="720"/>
+        </w:tabs>
+        <w:ind w:left="720" w:hanging="360"/>
+      </w:pPr>
+      <w:rPr>
+        <w:rFonts w:ascii="Symbol" w:hAnsi="Symbol" w:hint="default"/>
+        <w:sz w:val="20"/>
+      </w:rPr>
+    </w:lvl>
+    <w:lvl w:ilvl="1" w:tentative="1">
+      <w:start w:val="1"/>
+      <w:numFmt w:val="bullet"/>
+      <w:lvlText w:val="o"/>
+      <w:lvlJc w:val="left"/>
+      <w:pPr>
+        <w:tabs>
+          <w:tab w:val="num" w:pos="1440"/>
+        </w:tabs>
+        <w:ind w:left="1440" w:hanging="360"/>
+      </w:pPr>
+      <w:rPr>
+        <w:rFonts w:ascii="Courier New" w:hAnsi="Courier New" w:hint="default"/>
+        <w:sz w:val="20"/>
+      </w:rPr>
+    </w:lvl>
+    <w:lvl w:ilvl="2" w:tentative="1">
+      <w:start w:val="1"/>
+      <w:numFmt w:val="bullet"/>
+      <w:lvlText w:val=""/>
+      <w:lvlJc w:val="left"/>
+      <w:pPr>
+        <w:tabs>
+          <w:tab w:val="num" w:pos="2160"/>
+        </w:tabs>
+        <w:ind w:left="2160" w:hanging="360"/>
+      </w:pPr>
+      <w:rPr>
+        <w:rFonts w:ascii="Wingdings" w:hAnsi="Wingdings" w:hint="default"/>
+        <w:sz w:val="20"/>
+      </w:rPr>
+    </w:lvl>
+    <w:lvl w:ilvl="3" w:tentative="1">
+      <w:start w:val="1"/>
+      <w:numFmt w:val="bullet"/>
+      <w:lvlText w:val=""/>
+      <w:lvlJc w:val="left"/>
+      <w:pPr>
+        <w:tabs>
+          <w:tab w:val="num" w:pos="2880"/>
+        </w:tabs>
+        <w:ind w:left="2880" w:hanging="360"/>
+      </w:pPr>
+      <w:rPr>
+        <w:rFonts w:ascii="Wingdings" w:hAnsi="Wingdings" w:hint="default"/>
+        <w:sz w:val="20"/>
+      </w:rPr>
+    </w:lvl>
+    <w:lvl w:ilvl="4" w:tentative="1">
+      <w:start w:val="1"/>
+      <w:numFmt w:val="bullet"/>
+      <w:lvlText w:val=""/>
+      <w:lvlJc w:val="left"/>
+      <w:pPr>
+        <w:tabs>
+          <w:tab w:val="num" w:pos="3600"/>
+        </w:tabs>
+        <w:ind w:left="3600" w:hanging="360"/>
+      </w:pPr>
+      <w:rPr>
+        <w:rFonts w:ascii="Wingdings" w:hAnsi="Wingdings" w:hint="default"/>
+        <w:sz w:val="20"/>
+      </w:rPr>
+    </w:lvl>
+    <w:lvl w:ilvl="5" w:tentative="1">
+      <w:start w:val="1"/>
+      <w:numFmt w:val="bullet"/>
+      <w:lvlText w:val=""/>
+      <w:lvlJc w:val="left"/>
+      <w:pPr>
+        <w:tabs>
+          <w:tab w:val="num" w:pos="4320"/>
+        </w:tabs>
+        <w:ind w:left="4320" w:hanging="360"/>
+      </w:pPr>
+      <w:rPr>
+        <w:rFonts w:ascii="Wingdings" w:hAnsi="Wingdings" w:hint="default"/>
+        <w:sz w:val="20"/>
+      </w:rPr>
+    </w:lvl>
+    <w:lvl w:ilvl="6" w:tentative="1">
+      <w:start w:val="1"/>
+      <w:numFmt w:val="bullet"/>
+      <w:lvlText w:val=""/>
+      <w:lvlJc w:val="left"/>
+      <w:pPr>
+        <w:tabs>
+          <w:tab w:val="num" w:pos="5040"/>
+        </w:tabs>
+        <w:ind w:left="5040" w:hanging="360"/>
+      </w:pPr>
+      <w:rPr>
+        <w:rFonts w:ascii="Wingdings" w:hAnsi="Wingdings" w:hint="default"/>
+        <w:sz w:val="20"/>
+      </w:rPr>
+    </w:lvl>
+    <w:lvl w:ilvl="7" w:tentative="1">
+      <w:start w:val="1"/>
+      <w:numFmt w:val="bullet"/>
+      <w:lvlText w:val=""/>
+      <w:lvlJc w:val="left"/>
+      <w:pPr>
+        <w:tabs>
+          <w:tab w:val="num" w:pos="5760"/>
+        </w:tabs>
+        <w:ind w:left="5760" w:hanging="360"/>
+      </w:pPr>
+      <w:rPr>
+        <w:rFonts w:ascii="Wingdings" w:hAnsi="Wingdings" w:hint="default"/>
+        <w:sz w:val="20"/>
+      </w:rPr>
+    </w:lvl>
+    <w:lvl w:ilvl="8" w:tentative="1">
+      <w:start w:val="1"/>
+      <w:numFmt w:val="bullet"/>
+      <w:lvlText w:val=""/>
+      <w:lvlJc w:val="left"/>
+      <w:pPr>
+        <w:tabs>
+          <w:tab w:val="num" w:pos="6480"/>
+        </w:tabs>
+        <w:ind w:left="6480" w:hanging="360"/>
+      </w:pPr>
+      <w:rPr>
+        <w:rFonts w:ascii="Wingdings" w:hAnsi="Wingdings" w:hint="default"/>
+        <w:sz w:val="20"/>
+      </w:rPr>
+    </w:lvl>
+  </w:abstractNum>
+  <w:abstractNum w:abstractNumId="11" w15:restartNumberingAfterBreak="0">
     <w:nsid w:val="44F7687D"/>
     <w:multiLevelType w:val="multilevel"/>
     <w:tmpl w:val="B17445EE"/>
@@ -10677,7 +12012,7 @@
       </w:pPr>
     </w:lvl>
   </w:abstractNum>
-  <w:abstractNum w:abstractNumId="5" w15:restartNumberingAfterBreak="0">
+  <w:abstractNum w:abstractNumId="12" w15:restartNumberingAfterBreak="0">
     <w:nsid w:val="4C287258"/>
     <w:multiLevelType w:val="multilevel"/>
     <w:tmpl w:val="C4104B14"/>
@@ -10826,7 +12161,7 @@
       </w:rPr>
     </w:lvl>
   </w:abstractNum>
-  <w:abstractNum w:abstractNumId="6" w15:restartNumberingAfterBreak="0">
+  <w:abstractNum w:abstractNumId="13" w15:restartNumberingAfterBreak="0">
     <w:nsid w:val="55F01633"/>
     <w:multiLevelType w:val="multilevel"/>
     <w:tmpl w:val="9E38338A"/>
@@ -10939,7 +12274,7 @@
       </w:pPr>
     </w:lvl>
   </w:abstractNum>
-  <w:abstractNum w:abstractNumId="7" w15:restartNumberingAfterBreak="0">
+  <w:abstractNum w:abstractNumId="14" w15:restartNumberingAfterBreak="0">
     <w:nsid w:val="59706D89"/>
     <w:multiLevelType w:val="multilevel"/>
     <w:tmpl w:val="C69E50BA"/>
@@ -11052,7 +12387,7 @@
       </w:pPr>
     </w:lvl>
   </w:abstractNum>
-  <w:abstractNum w:abstractNumId="8" w15:restartNumberingAfterBreak="0">
+  <w:abstractNum w:abstractNumId="15" w15:restartNumberingAfterBreak="0">
     <w:nsid w:val="5FAF19A0"/>
     <w:multiLevelType w:val="multilevel"/>
     <w:tmpl w:val="92320598"/>
@@ -11165,7 +12500,120 @@
       </w:pPr>
     </w:lvl>
   </w:abstractNum>
-  <w:abstractNum w:abstractNumId="9" w15:restartNumberingAfterBreak="0">
+  <w:abstractNum w:abstractNumId="16" w15:restartNumberingAfterBreak="0">
+    <w:nsid w:val="601303D6"/>
+    <w:multiLevelType w:val="multilevel"/>
+    <w:tmpl w:val="B3F2C352"/>
+    <w:lvl w:ilvl="0">
+      <w:start w:val="1"/>
+      <w:numFmt w:val="decimal"/>
+      <w:lvlText w:val="%1."/>
+      <w:lvlJc w:val="left"/>
+      <w:pPr>
+        <w:tabs>
+          <w:tab w:val="num" w:pos="720"/>
+        </w:tabs>
+        <w:ind w:left="720" w:hanging="360"/>
+      </w:pPr>
+    </w:lvl>
+    <w:lvl w:ilvl="1" w:tentative="1">
+      <w:start w:val="1"/>
+      <w:numFmt w:val="decimal"/>
+      <w:lvlText w:val="%2."/>
+      <w:lvlJc w:val="left"/>
+      <w:pPr>
+        <w:tabs>
+          <w:tab w:val="num" w:pos="1440"/>
+        </w:tabs>
+        <w:ind w:left="1440" w:hanging="360"/>
+      </w:pPr>
+    </w:lvl>
+    <w:lvl w:ilvl="2" w:tentative="1">
+      <w:start w:val="1"/>
+      <w:numFmt w:val="decimal"/>
+      <w:lvlText w:val="%3."/>
+      <w:lvlJc w:val="left"/>
+      <w:pPr>
+        <w:tabs>
+          <w:tab w:val="num" w:pos="2160"/>
+        </w:tabs>
+        <w:ind w:left="2160" w:hanging="360"/>
+      </w:pPr>
+    </w:lvl>
+    <w:lvl w:ilvl="3" w:tentative="1">
+      <w:start w:val="1"/>
+      <w:numFmt w:val="decimal"/>
+      <w:lvlText w:val="%4."/>
+      <w:lvlJc w:val="left"/>
+      <w:pPr>
+        <w:tabs>
+          <w:tab w:val="num" w:pos="2880"/>
+        </w:tabs>
+        <w:ind w:left="2880" w:hanging="360"/>
+      </w:pPr>
+    </w:lvl>
+    <w:lvl w:ilvl="4" w:tentative="1">
+      <w:start w:val="1"/>
+      <w:numFmt w:val="decimal"/>
+      <w:lvlText w:val="%5."/>
+      <w:lvlJc w:val="left"/>
+      <w:pPr>
+        <w:tabs>
+          <w:tab w:val="num" w:pos="3600"/>
+        </w:tabs>
+        <w:ind w:left="3600" w:hanging="360"/>
+      </w:pPr>
+    </w:lvl>
+    <w:lvl w:ilvl="5" w:tentative="1">
+      <w:start w:val="1"/>
+      <w:numFmt w:val="decimal"/>
+      <w:lvlText w:val="%6."/>
+      <w:lvlJc w:val="left"/>
+      <w:pPr>
+        <w:tabs>
+          <w:tab w:val="num" w:pos="4320"/>
+        </w:tabs>
+        <w:ind w:left="4320" w:hanging="360"/>
+      </w:pPr>
+    </w:lvl>
+    <w:lvl w:ilvl="6" w:tentative="1">
+      <w:start w:val="1"/>
+      <w:numFmt w:val="decimal"/>
+      <w:lvlText w:val="%7."/>
+      <w:lvlJc w:val="left"/>
+      <w:pPr>
+        <w:tabs>
+          <w:tab w:val="num" w:pos="5040"/>
+        </w:tabs>
+        <w:ind w:left="5040" w:hanging="360"/>
+      </w:pPr>
+    </w:lvl>
+    <w:lvl w:ilvl="7" w:tentative="1">
+      <w:start w:val="1"/>
+      <w:numFmt w:val="decimal"/>
+      <w:lvlText w:val="%8."/>
+      <w:lvlJc w:val="left"/>
+      <w:pPr>
+        <w:tabs>
+          <w:tab w:val="num" w:pos="5760"/>
+        </w:tabs>
+        <w:ind w:left="5760" w:hanging="360"/>
+      </w:pPr>
+    </w:lvl>
+    <w:lvl w:ilvl="8" w:tentative="1">
+      <w:start w:val="1"/>
+      <w:numFmt w:val="decimal"/>
+      <w:lvlText w:val="%9."/>
+      <w:lvlJc w:val="left"/>
+      <w:pPr>
+        <w:tabs>
+          <w:tab w:val="num" w:pos="6480"/>
+        </w:tabs>
+        <w:ind w:left="6480" w:hanging="360"/>
+      </w:pPr>
+    </w:lvl>
+  </w:abstractNum>
+  <w:abstractNum w:abstractNumId="17" w15:restartNumberingAfterBreak="0">
     <w:nsid w:val="68265729"/>
     <w:multiLevelType w:val="multilevel"/>
     <w:tmpl w:val="0024A688"/>
@@ -11278,7 +12726,7 @@
       </w:pPr>
     </w:lvl>
   </w:abstractNum>
-  <w:abstractNum w:abstractNumId="10" w15:restartNumberingAfterBreak="0">
+  <w:abstractNum w:abstractNumId="18" w15:restartNumberingAfterBreak="0">
     <w:nsid w:val="6CAD667F"/>
     <w:multiLevelType w:val="multilevel"/>
     <w:tmpl w:val="DA6ACDC2"/>
@@ -11427,7 +12875,7 @@
       </w:rPr>
     </w:lvl>
   </w:abstractNum>
-  <w:abstractNum w:abstractNumId="11" w15:restartNumberingAfterBreak="0">
+  <w:abstractNum w:abstractNumId="19" w15:restartNumberingAfterBreak="0">
     <w:nsid w:val="71DF5311"/>
     <w:multiLevelType w:val="multilevel"/>
     <w:tmpl w:val="ED509EB0"/>
@@ -11541,13 +12989,13 @@
     </w:lvl>
   </w:abstractNum>
   <w:num w:numId="1">
-    <w:abstractNumId w:val="10"/>
+    <w:abstractNumId w:val="18"/>
   </w:num>
   <w:num w:numId="2">
-    <w:abstractNumId w:val="0"/>
+    <w:abstractNumId w:val="1"/>
   </w:num>
   <w:num w:numId="3">
-    <w:abstractNumId w:val="8"/>
+    <w:abstractNumId w:val="15"/>
     <w:lvlOverride w:ilvl="0">
       <w:lvl w:ilvl="0">
         <w:numFmt w:val="decimal"/>
@@ -11557,7 +13005,7 @@
     </w:lvlOverride>
   </w:num>
   <w:num w:numId="4">
-    <w:abstractNumId w:val="11"/>
+    <w:abstractNumId w:val="19"/>
     <w:lvlOverride w:ilvl="0">
       <w:lvl w:ilvl="0">
         <w:numFmt w:val="decimal"/>
@@ -11567,13 +13015,13 @@
     </w:lvlOverride>
   </w:num>
   <w:num w:numId="5">
+    <w:abstractNumId w:val="11"/>
+  </w:num>
+  <w:num w:numId="6">
     <w:abstractNumId w:val="4"/>
   </w:num>
-  <w:num w:numId="6">
-    <w:abstractNumId w:val="2"/>
-  </w:num>
   <w:num w:numId="7">
-    <w:abstractNumId w:val="3"/>
+    <w:abstractNumId w:val="5"/>
     <w:lvlOverride w:ilvl="0">
       <w:lvl w:ilvl="0">
         <w:numFmt w:val="lowerLetter"/>
@@ -11583,16 +13031,16 @@
     </w:lvlOverride>
   </w:num>
   <w:num w:numId="8">
-    <w:abstractNumId w:val="7"/>
+    <w:abstractNumId w:val="14"/>
   </w:num>
   <w:num w:numId="9">
-    <w:abstractNumId w:val="5"/>
+    <w:abstractNumId w:val="12"/>
   </w:num>
   <w:num w:numId="10">
-    <w:abstractNumId w:val="9"/>
+    <w:abstractNumId w:val="17"/>
   </w:num>
   <w:num w:numId="11">
-    <w:abstractNumId w:val="1"/>
+    <w:abstractNumId w:val="3"/>
     <w:lvlOverride w:ilvl="0">
       <w:lvl w:ilvl="0">
         <w:numFmt w:val="decimal"/>
@@ -11602,7 +13050,52 @@
     </w:lvlOverride>
   </w:num>
   <w:num w:numId="12">
+    <w:abstractNumId w:val="13"/>
+    <w:lvlOverride w:ilvl="0">
+      <w:lvl w:ilvl="0">
+        <w:numFmt w:val="decimal"/>
+        <w:lvlText w:val="%1."/>
+        <w:lvlJc w:val="left"/>
+      </w:lvl>
+    </w:lvlOverride>
+  </w:num>
+  <w:num w:numId="13">
+    <w:abstractNumId w:val="7"/>
+  </w:num>
+  <w:num w:numId="14">
+    <w:abstractNumId w:val="10"/>
+  </w:num>
+  <w:num w:numId="15">
     <w:abstractNumId w:val="6"/>
+    <w:lvlOverride w:ilvl="0">
+      <w:lvl w:ilvl="0">
+        <w:numFmt w:val="lowerLetter"/>
+        <w:lvlText w:val="%1."/>
+        <w:lvlJc w:val="left"/>
+      </w:lvl>
+    </w:lvlOverride>
+  </w:num>
+  <w:num w:numId="16">
+    <w:abstractNumId w:val="16"/>
+  </w:num>
+  <w:num w:numId="17">
+    <w:abstractNumId w:val="2"/>
+  </w:num>
+  <w:num w:numId="18">
+    <w:abstractNumId w:val="9"/>
+  </w:num>
+  <w:num w:numId="19">
+    <w:abstractNumId w:val="0"/>
+    <w:lvlOverride w:ilvl="0">
+      <w:lvl w:ilvl="0">
+        <w:numFmt w:val="decimal"/>
+        <w:lvlText w:val="%1."/>
+        <w:lvlJc w:val="left"/>
+      </w:lvl>
+    </w:lvlOverride>
+  </w:num>
+  <w:num w:numId="20">
+    <w:abstractNumId w:val="8"/>
     <w:lvlOverride w:ilvl="0">
       <w:lvl w:ilvl="0">
         <w:numFmt w:val="decimal"/>
